--- a/CSC/docs/MC4CSC.docx
+++ b/CSC/docs/MC4CSC.docx
@@ -50,14 +50,7 @@
           <w:rStyle w:val="a8"/>
           <w:lang w:val="en-US"/>
         </w:rPr>
-        <w:t>1</w:t>
-      </w:r>
-      <w:r>
-        <w:rPr>
-          <w:rStyle w:val="a8"/>
-          <w:lang w:val="en-US"/>
-        </w:rPr>
-        <w:t>8</w:t>
+        <w:t>20</w:t>
       </w:r>
       <w:bookmarkStart w:id="0" w:name="_GoBack"/>
       <w:bookmarkEnd w:id="0"/>
@@ -95,7 +88,7 @@
           <w:rStyle w:val="a8"/>
           <w:lang w:val="en-US"/>
         </w:rPr>
-        <w:t>5</w:t>
+        <w:t>6</w:t>
       </w:r>
     </w:p>
     <w:p>
@@ -3357,13 +3350,7 @@
         <w:rPr>
           <w:lang w:val="en-US"/>
         </w:rPr>
-        <w:t>To have some background rejection the test stand can be equipped with two (</w:t>
-      </w:r>
-      <w:r>
-        <w:rPr>
-          <w:lang w:val="en-US"/>
-        </w:rPr>
-        <w:t>3</w:t>
+        <w:t>To have some background rejection the test stand can be equipped with two (3</w:t>
       </w:r>
       <w:r>
         <w:rPr>
@@ -3375,19 +3362,7 @@
         <w:rPr>
           <w:lang w:val="en-US"/>
         </w:rPr>
-        <w:t>3</w:t>
-      </w:r>
-      <w:r>
-        <w:rPr>
-          <w:lang w:val="en-US"/>
-        </w:rPr>
-        <w:t> </w:t>
-      </w:r>
-      <w:r>
-        <w:rPr>
-          <w:lang w:val="en-US"/>
-        </w:rPr>
-        <w:t>cm</w:t>
+        <w:t>3 cm</w:t>
       </w:r>
       <w:r>
         <w:rPr>
@@ -3484,7 +3459,19 @@
         <w:rPr>
           <w:lang w:val="en-US"/>
         </w:rPr>
-        <w:t xml:space="preserve">The probability for initial proton (fixed by the track id) to hit both scintillators as well as sensitive area of CSC is </w:t>
+        <w:t>The probability for initial proton</w:t>
+      </w:r>
+      <w:r>
+        <w:rPr>
+          <w:lang w:val="en-US"/>
+        </w:rPr>
+        <w:t>s</w:t>
+      </w:r>
+      <w:r>
+        <w:rPr>
+          <w:lang w:val="en-US"/>
+        </w:rPr>
+        <w:t xml:space="preserve"> (fixed by the track id) to hit both scintillators as well as sensitive area of CSC is </w:t>
       </w:r>
       <w:r>
         <w:rPr>
@@ -3566,6 +3553,536 @@
     </w:p>
     <w:p>
       <w:pPr>
+        <w:jc w:val="both"/>
+        <w:rPr>
+          <w:lang w:val="en-US"/>
+        </w:rPr>
+      </w:pPr>
+      <w:r>
+        <w:rPr>
+          <w:lang w:val="en-US"/>
+        </w:rPr>
+        <w:t>The energy loss and time spectra for the exit counter are presented on Fig.6.</w:t>
+      </w:r>
+    </w:p>
+    <w:p>
+      <w:pPr>
+        <w:jc w:val="center"/>
+        <w:rPr>
+          <w:lang w:val="en-US"/>
+        </w:rPr>
+      </w:pPr>
+      <w:r>
+        <w:rPr>
+          <w:noProof/>
+        </w:rPr>
+        <w:lastRenderedPageBreak/>
+        <w:drawing>
+          <wp:inline distT="0" distB="0" distL="0" distR="0">
+            <wp:extent cx="2818765" cy="2721566"/>
+            <wp:effectExtent l="0" t="0" r="635" b="3175"/>
+            <wp:docPr id="9" name="Рисунок 9" descr="https://aleksha.space/m.png"/>
+            <wp:cNvGraphicFramePr>
+              <a:graphicFrameLocks xmlns:a="http://schemas.openxmlformats.org/drawingml/2006/main" noChangeAspect="1"/>
+            </wp:cNvGraphicFramePr>
+            <a:graphic xmlns:a="http://schemas.openxmlformats.org/drawingml/2006/main">
+              <a:graphicData uri="http://schemas.openxmlformats.org/drawingml/2006/picture">
+                <pic:pic xmlns:pic="http://schemas.openxmlformats.org/drawingml/2006/picture">
+                  <pic:nvPicPr>
+                    <pic:cNvPr id="0" name="Picture 1" descr="https://aleksha.space/m.png"/>
+                    <pic:cNvPicPr>
+                      <a:picLocks noChangeAspect="1" noChangeArrowheads="1"/>
+                    </pic:cNvPicPr>
+                  </pic:nvPicPr>
+                  <pic:blipFill>
+                    <a:blip r:embed="rId18" cstate="print">
+                      <a:extLst>
+                        <a:ext uri="{28A0092B-C50C-407E-A947-70E740481C1C}">
+                          <a14:useLocalDpi xmlns:a14="http://schemas.microsoft.com/office/drawing/2010/main" val="0"/>
+                        </a:ext>
+                      </a:extLst>
+                    </a:blip>
+                    <a:srcRect/>
+                    <a:stretch>
+                      <a:fillRect/>
+                    </a:stretch>
+                  </pic:blipFill>
+                  <pic:spPr bwMode="auto">
+                    <a:xfrm>
+                      <a:off x="0" y="0"/>
+                      <a:ext cx="2837779" cy="2739924"/>
+                    </a:xfrm>
+                    <a:prstGeom prst="rect">
+                      <a:avLst/>
+                    </a:prstGeom>
+                    <a:noFill/>
+                    <a:ln>
+                      <a:noFill/>
+                    </a:ln>
+                  </pic:spPr>
+                </pic:pic>
+              </a:graphicData>
+            </a:graphic>
+          </wp:inline>
+        </w:drawing>
+      </w:r>
+      <w:r>
+        <w:rPr>
+          <w:noProof/>
+        </w:rPr>
+        <w:drawing>
+          <wp:inline distT="0" distB="0" distL="0" distR="0">
+            <wp:extent cx="2832757" cy="2735076"/>
+            <wp:effectExtent l="0" t="0" r="5715" b="8255"/>
+            <wp:docPr id="10" name="Рисунок 10" descr="https://aleksha.space/t.png"/>
+            <wp:cNvGraphicFramePr>
+              <a:graphicFrameLocks xmlns:a="http://schemas.openxmlformats.org/drawingml/2006/main" noChangeAspect="1"/>
+            </wp:cNvGraphicFramePr>
+            <a:graphic xmlns:a="http://schemas.openxmlformats.org/drawingml/2006/main">
+              <a:graphicData uri="http://schemas.openxmlformats.org/drawingml/2006/picture">
+                <pic:pic xmlns:pic="http://schemas.openxmlformats.org/drawingml/2006/picture">
+                  <pic:nvPicPr>
+                    <pic:cNvPr id="0" name="Picture 3" descr="https://aleksha.space/t.png"/>
+                    <pic:cNvPicPr>
+                      <a:picLocks noChangeAspect="1" noChangeArrowheads="1"/>
+                    </pic:cNvPicPr>
+                  </pic:nvPicPr>
+                  <pic:blipFill>
+                    <a:blip r:embed="rId19" cstate="print">
+                      <a:extLst>
+                        <a:ext uri="{28A0092B-C50C-407E-A947-70E740481C1C}">
+                          <a14:useLocalDpi xmlns:a14="http://schemas.microsoft.com/office/drawing/2010/main" val="0"/>
+                        </a:ext>
+                      </a:extLst>
+                    </a:blip>
+                    <a:srcRect/>
+                    <a:stretch>
+                      <a:fillRect/>
+                    </a:stretch>
+                  </pic:blipFill>
+                  <pic:spPr bwMode="auto">
+                    <a:xfrm>
+                      <a:off x="0" y="0"/>
+                      <a:ext cx="2860003" cy="2761382"/>
+                    </a:xfrm>
+                    <a:prstGeom prst="rect">
+                      <a:avLst/>
+                    </a:prstGeom>
+                    <a:noFill/>
+                    <a:ln>
+                      <a:noFill/>
+                    </a:ln>
+                  </pic:spPr>
+                </pic:pic>
+              </a:graphicData>
+            </a:graphic>
+          </wp:inline>
+        </w:drawing>
+      </w:r>
+    </w:p>
+    <w:p>
+      <w:pPr>
+        <w:jc w:val="center"/>
+        <w:rPr>
+          <w:rFonts w:cs="Times New Roman"/>
+          <w:b/>
+          <w:lang w:val="en-US"/>
+        </w:rPr>
+      </w:pPr>
+      <w:r>
+        <w:rPr>
+          <w:b/>
+          <w:lang w:val="en-US"/>
+        </w:rPr>
+        <w:t>Fig.</w:t>
+      </w:r>
+      <w:r>
+        <w:rPr>
+          <w:b/>
+          <w:lang w:val="en-US"/>
+        </w:rPr>
+        <w:t>6</w:t>
+      </w:r>
+      <w:r>
+        <w:rPr>
+          <w:b/>
+          <w:lang w:val="en-US"/>
+        </w:rPr>
+        <w:t xml:space="preserve"> </w:t>
+      </w:r>
+      <w:r>
+        <w:rPr>
+          <w:b/>
+          <w:lang w:val="en-US"/>
+        </w:rPr>
+        <w:t>Energy losses due to ionization</w:t>
+      </w:r>
+      <w:r>
+        <w:rPr>
+          <w:b/>
+          <w:lang w:val="en-US"/>
+        </w:rPr>
+        <w:t xml:space="preserve"> (left)</w:t>
+      </w:r>
+      <w:r>
+        <w:rPr>
+          <w:b/>
+          <w:lang w:val="en-US"/>
+        </w:rPr>
+        <w:t xml:space="preserve"> and time distribution</w:t>
+      </w:r>
+      <w:r>
+        <w:rPr>
+          <w:b/>
+          <w:lang w:val="en-US"/>
+        </w:rPr>
+        <w:t xml:space="preserve"> (right)</w:t>
+      </w:r>
+      <w:r>
+        <w:rPr>
+          <w:b/>
+          <w:lang w:val="en-US"/>
+        </w:rPr>
+        <w:t xml:space="preserve"> for the exit scintillator</w:t>
+      </w:r>
+      <w:r>
+        <w:rPr>
+          <w:rFonts w:cs="Times New Roman"/>
+          <w:b/>
+          <w:lang w:val="en-US"/>
+        </w:rPr>
+        <w:t>.</w:t>
+      </w:r>
+      <w:r>
+        <w:rPr>
+          <w:rFonts w:cs="Times New Roman"/>
+          <w:b/>
+          <w:lang w:val="en-US"/>
+        </w:rPr>
+        <w:t xml:space="preserve"> Green histograms correspond to initial proton; blue to any hadron (proton or pion); red to leptons. The black histogram on </w:t>
+      </w:r>
+      <w:r>
+        <w:rPr>
+          <w:rFonts w:cs="Times New Roman"/>
+          <w:b/>
+          <w:lang w:val="en-US"/>
+        </w:rPr>
+        <w:t xml:space="preserve">the </w:t>
+      </w:r>
+      <w:r>
+        <w:rPr>
+          <w:rFonts w:cs="Times New Roman"/>
+          <w:b/>
+          <w:lang w:val="en-US"/>
+        </w:rPr>
+        <w:t>left panel corresponds to the distribution of total energy dissipated in the counter.</w:t>
+      </w:r>
+    </w:p>
+    <w:p>
+      <w:pPr>
+        <w:jc w:val="both"/>
+        <w:rPr>
+          <w:lang w:val="en-US"/>
+        </w:rPr>
+      </w:pPr>
+      <w:r>
+        <w:rPr>
+          <w:lang w:val="en-US"/>
+        </w:rPr>
+        <w:t>The time distribution provides</w:t>
+      </w:r>
+      <w:r>
+        <w:rPr>
+          <w:lang w:val="en-US"/>
+        </w:rPr>
+        <w:t xml:space="preserve"> possibility to discriminate protons, but this requires unrealistically perfect time of flight resolution.</w:t>
+      </w:r>
+      <w:r>
+        <w:rPr>
+          <w:lang w:val="en-US"/>
+        </w:rPr>
+        <w:t xml:space="preserve"> Another option will be to place second scintillator on the beam axis, but at some distance from CSC prototype. The calculations were performed for the 1 m distance. The rate of coincidence between front and exit scintillators decreases approximately </w:t>
+      </w:r>
+      <w:r>
+        <w:rPr>
+          <w:b/>
+          <w:lang w:val="en-US"/>
+        </w:rPr>
+        <w:t>factor of five</w:t>
+      </w:r>
+      <w:r>
+        <w:rPr>
+          <w:lang w:val="en-US"/>
+        </w:rPr>
+        <w:t xml:space="preserve">. </w:t>
+      </w:r>
+      <w:r>
+        <w:rPr>
+          <w:lang w:val="en-US"/>
+        </w:rPr>
+        <w:t>Such scheme also can provide some time-of-flight discrimination possibility if time resolution of scintillator will be better than 1 ns (FWHM). The requirement of coincidence will increase probability of one-track events among all other multiplicities (see Fig.7).</w:t>
+      </w:r>
+      <w:r>
+        <w:rPr>
+          <w:lang w:val="en-US"/>
+        </w:rPr>
+        <w:t xml:space="preserve"> It should be noted that these simulations were done assuming that CSC prototype and counters are placed in the air.</w:t>
+      </w:r>
+    </w:p>
+    <w:p>
+      <w:pPr>
+        <w:jc w:val="center"/>
+        <w:rPr>
+          <w:lang w:val="en-US"/>
+        </w:rPr>
+      </w:pPr>
+      <w:r>
+        <w:rPr>
+          <w:noProof/>
+        </w:rPr>
+        <w:drawing>
+          <wp:inline distT="0" distB="0" distL="0" distR="0">
+            <wp:extent cx="1905000" cy="1839311"/>
+            <wp:effectExtent l="0" t="0" r="0" b="8890"/>
+            <wp:docPr id="14" name="Рисунок 14" descr="https://aleksha.space/m.png"/>
+            <wp:cNvGraphicFramePr>
+              <a:graphicFrameLocks xmlns:a="http://schemas.openxmlformats.org/drawingml/2006/main" noChangeAspect="1"/>
+            </wp:cNvGraphicFramePr>
+            <a:graphic xmlns:a="http://schemas.openxmlformats.org/drawingml/2006/main">
+              <a:graphicData uri="http://schemas.openxmlformats.org/drawingml/2006/picture">
+                <pic:pic xmlns:pic="http://schemas.openxmlformats.org/drawingml/2006/picture">
+                  <pic:nvPicPr>
+                    <pic:cNvPr id="0" name="Picture 1" descr="https://aleksha.space/m.png"/>
+                    <pic:cNvPicPr>
+                      <a:picLocks noChangeAspect="1" noChangeArrowheads="1"/>
+                    </pic:cNvPicPr>
+                  </pic:nvPicPr>
+                  <pic:blipFill>
+                    <a:blip r:embed="rId20" cstate="print">
+                      <a:extLst>
+                        <a:ext uri="{28A0092B-C50C-407E-A947-70E740481C1C}">
+                          <a14:useLocalDpi xmlns:a14="http://schemas.microsoft.com/office/drawing/2010/main" val="0"/>
+                        </a:ext>
+                      </a:extLst>
+                    </a:blip>
+                    <a:srcRect/>
+                    <a:stretch>
+                      <a:fillRect/>
+                    </a:stretch>
+                  </pic:blipFill>
+                  <pic:spPr bwMode="auto">
+                    <a:xfrm>
+                      <a:off x="0" y="0"/>
+                      <a:ext cx="1917728" cy="1851600"/>
+                    </a:xfrm>
+                    <a:prstGeom prst="rect">
+                      <a:avLst/>
+                    </a:prstGeom>
+                    <a:noFill/>
+                    <a:ln>
+                      <a:noFill/>
+                    </a:ln>
+                  </pic:spPr>
+                </pic:pic>
+              </a:graphicData>
+            </a:graphic>
+          </wp:inline>
+        </w:drawing>
+      </w:r>
+      <w:r>
+        <w:rPr>
+          <w:lang w:val="en-US"/>
+        </w:rPr>
+        <w:t xml:space="preserve"> </w:t>
+      </w:r>
+      <w:r>
+        <w:rPr>
+          <w:noProof/>
+        </w:rPr>
+        <w:drawing>
+          <wp:inline distT="0" distB="0" distL="0" distR="0">
+            <wp:extent cx="1911350" cy="1845443"/>
+            <wp:effectExtent l="0" t="0" r="0" b="2540"/>
+            <wp:docPr id="15" name="Рисунок 15" descr="https://aleksha.space/t.png"/>
+            <wp:cNvGraphicFramePr>
+              <a:graphicFrameLocks xmlns:a="http://schemas.openxmlformats.org/drawingml/2006/main" noChangeAspect="1"/>
+            </wp:cNvGraphicFramePr>
+            <a:graphic xmlns:a="http://schemas.openxmlformats.org/drawingml/2006/main">
+              <a:graphicData uri="http://schemas.openxmlformats.org/drawingml/2006/picture">
+                <pic:pic xmlns:pic="http://schemas.openxmlformats.org/drawingml/2006/picture">
+                  <pic:nvPicPr>
+                    <pic:cNvPr id="0" name="Picture 3" descr="https://aleksha.space/t.png"/>
+                    <pic:cNvPicPr>
+                      <a:picLocks noChangeAspect="1" noChangeArrowheads="1"/>
+                    </pic:cNvPicPr>
+                  </pic:nvPicPr>
+                  <pic:blipFill>
+                    <a:blip r:embed="rId21" cstate="print">
+                      <a:extLst>
+                        <a:ext uri="{28A0092B-C50C-407E-A947-70E740481C1C}">
+                          <a14:useLocalDpi xmlns:a14="http://schemas.microsoft.com/office/drawing/2010/main" val="0"/>
+                        </a:ext>
+                      </a:extLst>
+                    </a:blip>
+                    <a:srcRect/>
+                    <a:stretch>
+                      <a:fillRect/>
+                    </a:stretch>
+                  </pic:blipFill>
+                  <pic:spPr bwMode="auto">
+                    <a:xfrm>
+                      <a:off x="0" y="0"/>
+                      <a:ext cx="1927130" cy="1860679"/>
+                    </a:xfrm>
+                    <a:prstGeom prst="rect">
+                      <a:avLst/>
+                    </a:prstGeom>
+                    <a:noFill/>
+                    <a:ln>
+                      <a:noFill/>
+                    </a:ln>
+                  </pic:spPr>
+                </pic:pic>
+              </a:graphicData>
+            </a:graphic>
+          </wp:inline>
+        </w:drawing>
+      </w:r>
+      <w:r>
+        <w:rPr>
+          <w:lang w:val="en-US"/>
+        </w:rPr>
+        <w:t xml:space="preserve"> </w:t>
+      </w:r>
+      <w:r>
+        <w:rPr>
+          <w:noProof/>
+        </w:rPr>
+        <w:drawing>
+          <wp:inline distT="0" distB="0" distL="0" distR="0">
+            <wp:extent cx="1898650" cy="1833179"/>
+            <wp:effectExtent l="0" t="0" r="6350" b="0"/>
+            <wp:docPr id="16" name="Рисунок 16" descr="https://aleksha.space/n.png"/>
+            <wp:cNvGraphicFramePr>
+              <a:graphicFrameLocks xmlns:a="http://schemas.openxmlformats.org/drawingml/2006/main" noChangeAspect="1"/>
+            </wp:cNvGraphicFramePr>
+            <a:graphic xmlns:a="http://schemas.openxmlformats.org/drawingml/2006/main">
+              <a:graphicData uri="http://schemas.openxmlformats.org/drawingml/2006/picture">
+                <pic:pic xmlns:pic="http://schemas.openxmlformats.org/drawingml/2006/picture">
+                  <pic:nvPicPr>
+                    <pic:cNvPr id="0" name="Picture 5" descr="https://aleksha.space/n.png"/>
+                    <pic:cNvPicPr>
+                      <a:picLocks noChangeAspect="1" noChangeArrowheads="1"/>
+                    </pic:cNvPicPr>
+                  </pic:nvPicPr>
+                  <pic:blipFill>
+                    <a:blip r:embed="rId22" cstate="print">
+                      <a:extLst>
+                        <a:ext uri="{28A0092B-C50C-407E-A947-70E740481C1C}">
+                          <a14:useLocalDpi xmlns:a14="http://schemas.microsoft.com/office/drawing/2010/main" val="0"/>
+                        </a:ext>
+                      </a:extLst>
+                    </a:blip>
+                    <a:srcRect/>
+                    <a:stretch>
+                      <a:fillRect/>
+                    </a:stretch>
+                  </pic:blipFill>
+                  <pic:spPr bwMode="auto">
+                    <a:xfrm>
+                      <a:off x="0" y="0"/>
+                      <a:ext cx="1903110" cy="1837485"/>
+                    </a:xfrm>
+                    <a:prstGeom prst="rect">
+                      <a:avLst/>
+                    </a:prstGeom>
+                    <a:noFill/>
+                    <a:ln>
+                      <a:noFill/>
+                    </a:ln>
+                  </pic:spPr>
+                </pic:pic>
+              </a:graphicData>
+            </a:graphic>
+          </wp:inline>
+        </w:drawing>
+      </w:r>
+    </w:p>
+    <w:p>
+      <w:pPr>
+        <w:jc w:val="center"/>
+        <w:rPr>
+          <w:lang w:val="en-US"/>
+        </w:rPr>
+      </w:pPr>
+      <w:r>
+        <w:rPr>
+          <w:b/>
+          <w:lang w:val="en-US"/>
+        </w:rPr>
+        <w:t>Fig.</w:t>
+      </w:r>
+      <w:r>
+        <w:rPr>
+          <w:b/>
+          <w:lang w:val="en-US"/>
+        </w:rPr>
+        <w:t>7</w:t>
+      </w:r>
+      <w:r>
+        <w:rPr>
+          <w:b/>
+          <w:lang w:val="en-US"/>
+        </w:rPr>
+        <w:t xml:space="preserve"> </w:t>
+      </w:r>
+      <w:r>
+        <w:rPr>
+          <w:b/>
+          <w:lang w:val="en-US"/>
+        </w:rPr>
+        <w:t>Energy losses due to ionization (left) and time distribution (</w:t>
+      </w:r>
+      <w:r>
+        <w:rPr>
+          <w:b/>
+          <w:lang w:val="en-US"/>
+        </w:rPr>
+        <w:t>central</w:t>
+      </w:r>
+      <w:r>
+        <w:rPr>
+          <w:b/>
+          <w:lang w:val="en-US"/>
+        </w:rPr>
+        <w:t>) for the exit scintillator</w:t>
+      </w:r>
+      <w:r>
+        <w:rPr>
+          <w:b/>
+          <w:lang w:val="en-US"/>
+        </w:rPr>
+        <w:t>, which placed in 1000 mm behind the CSC prototype; color code is the same as on Fig.6</w:t>
+      </w:r>
+      <w:r>
+        <w:rPr>
+          <w:rFonts w:cs="Times New Roman"/>
+          <w:b/>
+          <w:lang w:val="en-US"/>
+        </w:rPr>
+        <w:t>.</w:t>
+      </w:r>
+      <w:r>
+        <w:rPr>
+          <w:rFonts w:cs="Times New Roman"/>
+          <w:b/>
+          <w:lang w:val="en-US"/>
+        </w:rPr>
+        <w:t xml:space="preserve"> Right panel – track multiplicity in the sensitive volume of CSC: raw (blue) and with the requirement of the signal from exit scintillator placed far behind the CSC (shaded black).</w:t>
+      </w:r>
+    </w:p>
+    <w:p>
+      <w:pPr>
         <w:pStyle w:val="1"/>
         <w:rPr>
           <w:lang w:val="en-US"/>
@@ -3739,7 +4256,7 @@
           <w:lang w:val="en-US"/>
         </w:rPr>
       </w:pPr>
-      <w:hyperlink r:id="rId18" w:history="1">
+      <w:hyperlink r:id="rId23" w:history="1">
         <w:r>
           <w:rPr>
             <w:rStyle w:val="aa"/>
@@ -3760,7 +4277,7 @@
           <w:lang w:val="en-US"/>
         </w:rPr>
       </w:pPr>
-      <w:hyperlink r:id="rId19" w:history="1">
+      <w:hyperlink r:id="rId24" w:history="1">
         <w:r>
           <w:rPr>
             <w:rStyle w:val="aa"/>
@@ -3791,12 +4308,12 @@
       </w:r>
     </w:p>
     <w:sectPr>
-      <w:headerReference w:type="even" r:id="rId20"/>
-      <w:headerReference w:type="default" r:id="rId21"/>
-      <w:footerReference w:type="even" r:id="rId22"/>
-      <w:footerReference w:type="default" r:id="rId23"/>
-      <w:headerReference w:type="first" r:id="rId24"/>
-      <w:footerReference w:type="first" r:id="rId25"/>
+      <w:headerReference w:type="even" r:id="rId25"/>
+      <w:headerReference w:type="default" r:id="rId26"/>
+      <w:footerReference w:type="even" r:id="rId27"/>
+      <w:footerReference w:type="default" r:id="rId28"/>
+      <w:headerReference w:type="first" r:id="rId29"/>
+      <w:footerReference w:type="first" r:id="rId30"/>
       <w:pgSz w:w="11906" w:h="16838"/>
       <w:pgMar w:top="1134" w:right="850" w:bottom="1134" w:left="1701" w:header="708" w:footer="708" w:gutter="0"/>
       <w:cols w:space="708"/>
